--- a/Лабы/СГМ/Безуглая/СГМ2.docx
+++ b/Лабы/СГМ/Безуглая/СГМ2.docx
@@ -1,6 +1,6 @@
 
 <file path=word/document.xml><?xml version="1.0" encoding="utf-8"?>
-<w:document xmlns:ve="http://schemas.openxmlformats.org/markup-compatibility/2006" xmlns:o="urn:schemas-microsoft-com:office:office" xmlns:r="http://schemas.openxmlformats.org/officeDocument/2006/relationships" xmlns:m="http://schemas.openxmlformats.org/officeDocument/2006/math" xmlns:v="urn:schemas-microsoft-com:vml" xmlns:wp="http://schemas.openxmlformats.org/drawingml/2006/wordprocessingDrawing" xmlns:w10="urn:schemas-microsoft-com:office:word" xmlns:w="http://schemas.openxmlformats.org/wordprocessingml/2006/main" xmlns:wne="http://schemas.microsoft.com/office/word/2006/wordml">
+<w:document xmlns:wpc="http://schemas.microsoft.com/office/word/2010/wordprocessingCanvas" xmlns:mc="http://schemas.openxmlformats.org/markup-compatibility/2006" xmlns:o="urn:schemas-microsoft-com:office:office" xmlns:r="http://schemas.openxmlformats.org/officeDocument/2006/relationships" xmlns:m="http://schemas.openxmlformats.org/officeDocument/2006/math" xmlns:v="urn:schemas-microsoft-com:vml" xmlns:wp14="http://schemas.microsoft.com/office/word/2010/wordprocessingDrawing" xmlns:wp="http://schemas.openxmlformats.org/drawingml/2006/wordprocessingDrawing" xmlns:w10="urn:schemas-microsoft-com:office:word" xmlns:w="http://schemas.openxmlformats.org/wordprocessingml/2006/main" xmlns:w14="http://schemas.microsoft.com/office/word/2010/wordml" xmlns:wpg="http://schemas.microsoft.com/office/word/2010/wordprocessingGroup" xmlns:wpi="http://schemas.microsoft.com/office/word/2010/wordprocessingInk" xmlns:wne="http://schemas.microsoft.com/office/word/2006/wordml" xmlns:wps="http://schemas.microsoft.com/office/word/2010/wordprocessingShape" mc:Ignorable="w14 wp14">
   <w:body>
     <w:p>
       <w:pPr>
@@ -90,7 +90,6 @@
           <w:szCs w:val="27"/>
         </w:rPr>
       </w:pPr>
-      <w:proofErr w:type="spellStart"/>
       <w:r>
         <w:rPr>
           <w:b/>
@@ -98,73 +97,47 @@
           <w:sz w:val="27"/>
           <w:szCs w:val="27"/>
         </w:rPr>
-        <w:t>Дядюшенко</w:t>
+        <w:t>Лисянский Александр Игоревич</w:t>
       </w:r>
-      <w:proofErr w:type="spellEnd"/>
-      <w:r>
-        <w:rPr>
-          <w:b/>
+      <w:bookmarkStart w:id="0" w:name="_GoBack"/>
+      <w:bookmarkEnd w:id="0"/>
+    </w:p>
+    <w:p>
+      <w:pPr>
+        <w:pStyle w:val="a4"/>
+        <w:jc w:val="center"/>
+        <w:rPr>
           <w:color w:val="000000"/>
           <w:sz w:val="27"/>
           <w:szCs w:val="27"/>
         </w:rPr>
-        <w:t xml:space="preserve"> Сергей Евгеньевич</w:t>
-      </w:r>
-    </w:p>
-    <w:p>
-      <w:pPr>
-        <w:pStyle w:val="a4"/>
-        <w:jc w:val="center"/>
+      </w:pPr>
+      <w:r>
         <w:rPr>
           <w:color w:val="000000"/>
           <w:sz w:val="27"/>
           <w:szCs w:val="27"/>
         </w:rPr>
-      </w:pPr>
-      <w:r>
+        <w:t>Институт информационных технологий и управления в технических системах</w:t>
+      </w:r>
+    </w:p>
+    <w:p>
+      <w:pPr>
+        <w:pStyle w:val="a4"/>
+        <w:jc w:val="center"/>
         <w:rPr>
           <w:color w:val="000000"/>
           <w:sz w:val="27"/>
           <w:szCs w:val="27"/>
         </w:rPr>
-        <w:t>Институт информационных технологий и управления в технических системах</w:t>
-      </w:r>
-    </w:p>
-    <w:p>
-      <w:pPr>
-        <w:pStyle w:val="a4"/>
-        <w:jc w:val="center"/>
+      </w:pPr>
+      <w:r>
         <w:rPr>
           <w:color w:val="000000"/>
           <w:sz w:val="27"/>
           <w:szCs w:val="27"/>
         </w:rPr>
-      </w:pPr>
-      <w:r>
-        <w:rPr>
-          <w:color w:val="000000"/>
-          <w:sz w:val="27"/>
-          <w:szCs w:val="27"/>
-        </w:rPr>
-        <w:t>курс 1 группа И</w:t>
-      </w:r>
-      <w:proofErr w:type="gramStart"/>
-      <w:r>
-        <w:rPr>
-          <w:color w:val="000000"/>
-          <w:sz w:val="27"/>
-          <w:szCs w:val="27"/>
-        </w:rPr>
-        <w:t>C</w:t>
-      </w:r>
-      <w:proofErr w:type="gramEnd"/>
-      <w:r>
-        <w:rPr>
-          <w:color w:val="000000"/>
-          <w:sz w:val="27"/>
-          <w:szCs w:val="27"/>
-        </w:rPr>
-        <w:t>/м-11(о)</w:t>
+        <w:t>курс 1 группа ИC/м-11(о)</w:t>
       </w:r>
     </w:p>
     <w:p>
@@ -2097,7 +2070,6 @@
           <w:szCs w:val="28"/>
         </w:rPr>
       </w:pPr>
-      <w:proofErr w:type="gramStart"/>
       <w:r>
         <w:rPr>
           <w:rFonts w:ascii="Times New Roman" w:eastAsiaTheme="minorEastAsia" w:hAnsi="Times New Roman" w:cs="Times New Roman"/>
@@ -2116,7 +2088,6 @@
         </w:rPr>
         <w:t>0</w:t>
       </w:r>
-      <w:proofErr w:type="gramEnd"/>
       <w:r>
         <w:rPr>
           <w:rFonts w:ascii="Times New Roman" w:eastAsiaTheme="minorEastAsia" w:hAnsi="Times New Roman" w:cs="Times New Roman"/>
@@ -2605,7 +2576,7 @@
           <w:noProof/>
           <w:sz w:val="28"/>
           <w:szCs w:val="28"/>
-          <w:lang w:eastAsia="ru-RU"/>
+          <w:lang w:val="uk-UA" w:eastAsia="uk-UA"/>
         </w:rPr>
         <w:drawing>
           <wp:inline distT="0" distB="0" distL="0" distR="0">
@@ -2625,7 +2596,7 @@
                     </pic:cNvPicPr>
                   </pic:nvPicPr>
                   <pic:blipFill>
-                    <a:blip r:embed="rId6" cstate="print"/>
+                    <a:blip r:embed="rId7" cstate="print"/>
                     <a:srcRect/>
                     <a:stretch>
                       <a:fillRect/>
@@ -3172,7 +3143,15 @@
                       <w:sz w:val="28"/>
                       <w:szCs w:val="28"/>
                     </w:rPr>
-                    <m:t>1.5</m:t>
+                    <m:t>1.5&lt;</m:t>
+                  </m:r>
+                  <m:r>
+                    <w:rPr>
+                      <w:rFonts w:ascii="Cambria Math" w:eastAsiaTheme="minorEastAsia" w:hAnsi="Cambria Math" w:cs="Times New Roman"/>
+                      <w:sz w:val="28"/>
+                      <w:szCs w:val="28"/>
+                    </w:rPr>
+                    <m:t>Ψ</m:t>
                   </m:r>
                   <m:r>
                     <w:rPr>
@@ -3180,39 +3159,7 @@
                       <w:sz w:val="28"/>
                       <w:szCs w:val="28"/>
                     </w:rPr>
-                    <m:t>&lt;</m:t>
-                  </m:r>
-                  <m:r>
-                    <w:rPr>
-                      <w:rFonts w:ascii="Cambria Math" w:eastAsiaTheme="minorEastAsia" w:hAnsi="Cambria Math" w:cs="Times New Roman"/>
-                      <w:sz w:val="28"/>
-                      <w:szCs w:val="28"/>
-                    </w:rPr>
-                    <m:t>Ψ</m:t>
-                  </m:r>
-                  <m:r>
-                    <w:rPr>
-                      <w:rFonts w:ascii="Cambria Math" w:eastAsiaTheme="minorEastAsia" w:hAnsi="Times New Roman" w:cs="Times New Roman"/>
-                      <w:sz w:val="28"/>
-                      <w:szCs w:val="28"/>
-                    </w:rPr>
-                    <m:t>&lt;2</m:t>
-                  </m:r>
-                  <m:r>
-                    <w:rPr>
-                      <w:rFonts w:ascii="Cambria Math" w:eastAsiaTheme="minorEastAsia" w:hAnsi="Times New Roman" w:cs="Times New Roman"/>
-                      <w:sz w:val="28"/>
-                      <w:szCs w:val="28"/>
-                    </w:rPr>
-                    <m:t>.5</m:t>
-                  </m:r>
-                  <m:r>
-                    <w:rPr>
-                      <w:rFonts w:ascii="Cambria Math" w:eastAsiaTheme="minorEastAsia" w:hAnsi="Times New Roman" w:cs="Times New Roman"/>
-                      <w:sz w:val="28"/>
-                      <w:szCs w:val="28"/>
-                    </w:rPr>
-                    <m:t xml:space="preserve"> </m:t>
+                    <m:t xml:space="preserve">&lt;2.5 </m:t>
                   </m:r>
                 </m:e>
                 <m:e>
@@ -3249,25 +3196,7 @@
                       <w:szCs w:val="28"/>
                       <w:lang w:val="en-US"/>
                     </w:rPr>
-                    <m:t xml:space="preserve"> 2</m:t>
-                  </m:r>
-                  <m:r>
-                    <w:rPr>
-                      <w:rFonts w:ascii="Cambria Math" w:eastAsiaTheme="minorEastAsia" w:hAnsi="Times New Roman" w:cs="Times New Roman"/>
-                      <w:sz w:val="28"/>
-                      <w:szCs w:val="28"/>
-                      <w:lang w:val="en-US"/>
-                    </w:rPr>
-                    <m:t>.5</m:t>
-                  </m:r>
-                  <m:r>
-                    <w:rPr>
-                      <w:rFonts w:ascii="Cambria Math" w:eastAsiaTheme="minorEastAsia" w:hAnsi="Times New Roman" w:cs="Times New Roman"/>
-                      <w:sz w:val="28"/>
-                      <w:szCs w:val="28"/>
-                      <w:lang w:val="en-US"/>
-                    </w:rPr>
-                    <m:t>&lt;</m:t>
+                    <m:t xml:space="preserve"> 2.5&lt;</m:t>
                   </m:r>
                   <m:r>
                     <w:rPr>
@@ -3487,16 +3416,7 @@
                           <w:szCs w:val="28"/>
                           <w:lang w:val="en-US"/>
                         </w:rPr>
-                        <m:t>0,2</m:t>
-                      </m:r>
-                      <m:r>
-                        <w:rPr>
-                          <w:rFonts w:ascii="Cambria Math" w:eastAsiaTheme="minorEastAsia" w:hAnsi="Times New Roman" w:cs="Times New Roman"/>
-                          <w:sz w:val="28"/>
-                          <w:szCs w:val="28"/>
-                          <w:lang w:val="en-US"/>
-                        </w:rPr>
-                        <m:t>.5</m:t>
+                        <m:t>0,2.5</m:t>
                       </m:r>
                     </m:e>
                   </m:d>
@@ -3551,25 +3471,7 @@
                           <w:szCs w:val="28"/>
                           <w:lang w:val="en-US"/>
                         </w:rPr>
-                        <m:t>2</m:t>
-                      </m:r>
-                      <m:r>
-                        <w:rPr>
-                          <w:rFonts w:ascii="Cambria Math" w:eastAsiaTheme="minorEastAsia" w:hAnsi="Times New Roman" w:cs="Times New Roman"/>
-                          <w:sz w:val="28"/>
-                          <w:szCs w:val="28"/>
-                          <w:lang w:val="en-US"/>
-                        </w:rPr>
-                        <m:t>.5</m:t>
-                      </m:r>
-                      <m:r>
-                        <w:rPr>
-                          <w:rFonts w:ascii="Cambria Math" w:eastAsiaTheme="minorEastAsia" w:hAnsi="Times New Roman" w:cs="Times New Roman"/>
-                          <w:sz w:val="28"/>
-                          <w:szCs w:val="28"/>
-                          <w:lang w:val="en-US"/>
-                        </w:rPr>
-                        <m:t>,4</m:t>
+                        <m:t>2.5,4</m:t>
                       </m:r>
                     </m:e>
                   </m:d>
@@ -3822,25 +3724,7 @@
                       <w:szCs w:val="28"/>
                       <w:lang w:val="en-US"/>
                     </w:rPr>
-                    <m:t>[0,2</m:t>
-                  </m:r>
-                  <m:r>
-                    <w:rPr>
-                      <w:rFonts w:ascii="Cambria Math" w:eastAsiaTheme="minorEastAsia" w:hAnsi="Times New Roman" w:cs="Times New Roman"/>
-                      <w:sz w:val="28"/>
-                      <w:szCs w:val="28"/>
-                      <w:lang w:val="en-US"/>
-                    </w:rPr>
-                    <m:t>.5</m:t>
-                  </m:r>
-                  <m:r>
-                    <w:rPr>
-                      <w:rFonts w:ascii="Cambria Math" w:eastAsiaTheme="minorEastAsia" w:hAnsi="Times New Roman" w:cs="Times New Roman"/>
-                      <w:sz w:val="28"/>
-                      <w:szCs w:val="28"/>
-                      <w:lang w:val="en-US"/>
-                    </w:rPr>
-                    <m:t>]</m:t>
+                    <m:t>[0,2.5]</m:t>
                   </m:r>
                 </m:e>
                 <m:e>
@@ -3931,25 +3815,7 @@
                       <w:szCs w:val="28"/>
                       <w:lang w:val="en-US"/>
                     </w:rPr>
-                    <m:t>[2</m:t>
-                  </m:r>
-                  <m:r>
-                    <w:rPr>
-                      <w:rFonts w:ascii="Cambria Math" w:eastAsiaTheme="minorEastAsia" w:hAnsi="Times New Roman" w:cs="Times New Roman"/>
-                      <w:sz w:val="28"/>
-                      <w:szCs w:val="28"/>
-                      <w:lang w:val="en-US"/>
-                    </w:rPr>
-                    <m:t>.5</m:t>
-                  </m:r>
-                  <m:r>
-                    <w:rPr>
-                      <w:rFonts w:ascii="Cambria Math" w:eastAsiaTheme="minorEastAsia" w:hAnsi="Times New Roman" w:cs="Times New Roman"/>
-                      <w:sz w:val="28"/>
-                      <w:szCs w:val="28"/>
-                      <w:lang w:val="en-US"/>
-                    </w:rPr>
-                    <m:t>,4]</m:t>
+                    <m:t>[2.5,4]</m:t>
                   </m:r>
                 </m:e>
               </m:eqArr>
@@ -4175,16 +4041,7 @@
               <w:szCs w:val="28"/>
               <w:lang w:val="en-US"/>
             </w:rPr>
-            <m:t>+</m:t>
-          </m:r>
-          <m:r>
-            <w:rPr>
-              <w:rFonts w:ascii="Cambria Math" w:eastAsiaTheme="minorEastAsia" w:hAnsi="Times New Roman" w:cs="Times New Roman"/>
-              <w:sz w:val="28"/>
-              <w:szCs w:val="28"/>
-              <w:lang w:val="en-US"/>
-            </w:rPr>
-            <m:t>0.25</m:t>
+            <m:t>+0.25</m:t>
           </m:r>
           <m:r>
             <w:rPr>
@@ -4352,16 +4209,7 @@
               <w:szCs w:val="28"/>
               <w:lang w:val="en-US"/>
             </w:rPr>
-            <m:t>=2</m:t>
-          </m:r>
-          <m:r>
-            <w:rPr>
-              <w:rFonts w:ascii="Cambria Math" w:eastAsiaTheme="minorEastAsia" w:hAnsi="Times New Roman" w:cs="Times New Roman"/>
-              <w:sz w:val="28"/>
-              <w:szCs w:val="28"/>
-              <w:lang w:val="en-US"/>
-            </w:rPr>
-            <m:t>.5</m:t>
+            <m:t>=2.5</m:t>
           </m:r>
         </m:oMath>
       </m:oMathPara>
@@ -4643,16 +4491,7 @@
                       <w:szCs w:val="28"/>
                       <w:lang w:val="en-US"/>
                     </w:rPr>
-                    <m:t>2</m:t>
-                  </m:r>
-                  <m:r>
-                    <w:rPr>
-                      <w:rFonts w:ascii="Cambria Math" w:eastAsiaTheme="minorEastAsia" w:hAnsi="Times New Roman" w:cs="Times New Roman"/>
-                      <w:sz w:val="28"/>
-                      <w:szCs w:val="28"/>
-                      <w:lang w:val="en-US"/>
-                    </w:rPr>
-                    <m:t>.5</m:t>
+                    <m:t>2.5</m:t>
                   </m:r>
                 </m:e>
                 <m:sup>
@@ -4687,16 +4526,7 @@
               <w:szCs w:val="28"/>
               <w:lang w:val="en-US"/>
             </w:rPr>
-            <m:t>+0.25 2.5</m:t>
-          </m:r>
-          <m:r>
-            <w:rPr>
-              <w:rFonts w:ascii="Cambria Math" w:eastAsiaTheme="minorEastAsia" w:hAnsi="Times New Roman" w:cs="Times New Roman"/>
-              <w:sz w:val="28"/>
-              <w:szCs w:val="28"/>
-              <w:lang w:val="en-US"/>
-            </w:rPr>
-            <m:t>+</m:t>
+            <m:t>+0.25 2.5+</m:t>
           </m:r>
           <m:sSub>
             <m:sSubPr>
@@ -4758,25 +4588,7 @@
               <w:szCs w:val="28"/>
               <w:lang w:val="en-US"/>
             </w:rPr>
-            <m:t>2</m:t>
-          </m:r>
-          <m:r>
-            <w:rPr>
-              <w:rFonts w:ascii="Cambria Math" w:eastAsiaTheme="minorEastAsia" w:hAnsi="Times New Roman" w:cs="Times New Roman"/>
-              <w:sz w:val="28"/>
-              <w:szCs w:val="28"/>
-              <w:lang w:val="en-US"/>
-            </w:rPr>
-            <m:t>.5</m:t>
-          </m:r>
-          <m:r>
-            <w:rPr>
-              <w:rFonts w:ascii="Cambria Math" w:eastAsiaTheme="minorEastAsia" w:hAnsi="Times New Roman" w:cs="Times New Roman"/>
-              <w:sz w:val="28"/>
-              <w:szCs w:val="28"/>
-              <w:lang w:val="en-US"/>
-            </w:rPr>
-            <m:t>+4</m:t>
+            <m:t>2.5+4</m:t>
           </m:r>
         </m:oMath>
       </m:oMathPara>
@@ -4836,25 +4648,7 @@
               <w:szCs w:val="28"/>
               <w:lang w:val="en-US"/>
             </w:rPr>
-            <m:t>=</m:t>
-          </m:r>
-          <m:r>
-            <w:rPr>
-              <w:rFonts w:ascii="Cambria Math" w:eastAsiaTheme="minorEastAsia" w:hAnsi="Times New Roman" w:cs="Times New Roman"/>
-              <w:sz w:val="28"/>
-              <w:szCs w:val="28"/>
-              <w:lang w:val="en-US"/>
-            </w:rPr>
-            <m:t>2</m:t>
-          </m:r>
-          <m:r>
-            <w:rPr>
-              <w:rFonts w:ascii="Cambria Math" w:eastAsiaTheme="minorEastAsia" w:hAnsi="Times New Roman" w:cs="Times New Roman"/>
-              <w:sz w:val="28"/>
-              <w:szCs w:val="28"/>
-              <w:lang w:val="en-US"/>
-            </w:rPr>
-            <m:t>.25</m:t>
+            <m:t>=2.25</m:t>
           </m:r>
         </m:oMath>
       </m:oMathPara>
@@ -5068,34 +4862,7 @@
                       <w:szCs w:val="28"/>
                       <w:lang w:val="en-US"/>
                     </w:rPr>
-                    <m:t>+</m:t>
-                  </m:r>
-                  <m:r>
-                    <w:rPr>
-                      <w:rFonts w:ascii="Cambria Math" w:eastAsiaTheme="minorEastAsia" w:hAnsi="Times New Roman" w:cs="Times New Roman"/>
-                      <w:sz w:val="28"/>
-                      <w:szCs w:val="28"/>
-                      <w:lang w:val="en-US"/>
-                    </w:rPr>
-                    <m:t>2</m:t>
-                  </m:r>
-                  <m:r>
-                    <w:rPr>
-                      <w:rFonts w:ascii="Cambria Math" w:eastAsiaTheme="minorEastAsia" w:hAnsi="Times New Roman" w:cs="Times New Roman"/>
-                      <w:sz w:val="28"/>
-                      <w:szCs w:val="28"/>
-                      <w:lang w:val="en-US"/>
-                    </w:rPr>
-                    <m:t>.25</m:t>
-                  </m:r>
-                  <m:r>
-                    <w:rPr>
-                      <w:rFonts w:ascii="Cambria Math" w:eastAsiaTheme="minorEastAsia" w:hAnsi="Times New Roman" w:cs="Times New Roman"/>
-                      <w:sz w:val="28"/>
-                      <w:szCs w:val="28"/>
-                      <w:lang w:val="en-US"/>
-                    </w:rPr>
-                    <m:t xml:space="preserve">, </m:t>
+                    <m:t xml:space="preserve">+2.25, </m:t>
                   </m:r>
                   <m:r>
                     <w:rPr>
@@ -6246,7 +6013,6 @@
           <w:szCs w:val="28"/>
         </w:rPr>
       </w:pPr>
-      <w:proofErr w:type="gramStart"/>
       <w:r>
         <w:rPr>
           <w:rFonts w:ascii="Times New Roman" w:eastAsiaTheme="minorEastAsia" w:hAnsi="Times New Roman" w:cs="Times New Roman"/>
@@ -6265,7 +6031,6 @@
         </w:rPr>
         <w:t>0</w:t>
       </w:r>
-      <w:proofErr w:type="gramEnd"/>
       <w:r>
         <w:rPr>
           <w:rFonts w:ascii="Times New Roman" w:eastAsiaTheme="minorEastAsia" w:hAnsi="Times New Roman" w:cs="Times New Roman"/>
@@ -6740,7 +6505,7 @@
           <w:noProof/>
           <w:sz w:val="28"/>
           <w:szCs w:val="28"/>
-          <w:lang w:eastAsia="ru-RU"/>
+          <w:lang w:val="uk-UA" w:eastAsia="uk-UA"/>
         </w:rPr>
         <w:drawing>
           <wp:inline distT="0" distB="0" distL="0" distR="0">
@@ -6760,7 +6525,7 @@
                     </pic:cNvPicPr>
                   </pic:nvPicPr>
                   <pic:blipFill>
-                    <a:blip r:embed="rId7" cstate="print"/>
+                    <a:blip r:embed="rId8" cstate="print"/>
                     <a:srcRect/>
                     <a:stretch>
                       <a:fillRect/>
@@ -6917,16 +6682,7 @@
               <w:szCs w:val="28"/>
               <w:lang w:val="en-US"/>
             </w:rPr>
-            <m:t>=0</m:t>
-          </m:r>
-          <m:r>
-            <w:rPr>
-              <w:rFonts w:ascii="Cambria Math" w:eastAsiaTheme="minorEastAsia" w:hAnsi="Times New Roman" w:cs="Times New Roman"/>
-              <w:sz w:val="28"/>
-              <w:szCs w:val="28"/>
-              <w:lang w:val="en-US"/>
-            </w:rPr>
-            <m:t>.5</m:t>
+            <m:t>=0.5</m:t>
           </m:r>
         </m:oMath>
       </m:oMathPara>
@@ -7347,16 +7103,7 @@
                       <w:szCs w:val="28"/>
                       <w:lang w:val="en-US"/>
                     </w:rPr>
-                    <m:t>&lt;2</m:t>
-                  </m:r>
-                  <m:r>
-                    <w:rPr>
-                      <w:rFonts w:ascii="Cambria Math" w:eastAsiaTheme="minorEastAsia" w:hAnsi="Times New Roman" w:cs="Times New Roman"/>
-                      <w:sz w:val="28"/>
-                      <w:szCs w:val="28"/>
-                      <w:lang w:val="en-US"/>
-                    </w:rPr>
-                    <m:t>.5</m:t>
+                    <m:t>&lt;2.5</m:t>
                   </m:r>
                 </m:e>
                 <m:e>
@@ -7385,25 +7132,7 @@
                       <w:szCs w:val="28"/>
                       <w:lang w:val="en-US"/>
                     </w:rPr>
-                    <m:t xml:space="preserve"> 2</m:t>
-                  </m:r>
-                  <m:r>
-                    <w:rPr>
-                      <w:rFonts w:ascii="Cambria Math" w:eastAsiaTheme="minorEastAsia" w:hAnsi="Times New Roman" w:cs="Times New Roman"/>
-                      <w:sz w:val="28"/>
-                      <w:szCs w:val="28"/>
-                      <w:lang w:val="en-US"/>
-                    </w:rPr>
-                    <m:t>.5</m:t>
-                  </m:r>
-                  <m:r>
-                    <w:rPr>
-                      <w:rFonts w:ascii="Cambria Math" w:eastAsiaTheme="minorEastAsia" w:hAnsi="Times New Roman" w:cs="Times New Roman"/>
-                      <w:sz w:val="28"/>
-                      <w:szCs w:val="28"/>
-                      <w:lang w:val="en-US"/>
-                    </w:rPr>
-                    <m:t>&lt;</m:t>
+                    <m:t xml:space="preserve"> 2.5&lt;</m:t>
                   </m:r>
                   <m:r>
                     <w:rPr>
@@ -7623,16 +7352,7 @@
                           <w:szCs w:val="28"/>
                           <w:lang w:val="en-US"/>
                         </w:rPr>
-                        <m:t>0,2</m:t>
-                      </m:r>
-                      <m:r>
-                        <w:rPr>
-                          <w:rFonts w:ascii="Cambria Math" w:eastAsiaTheme="minorEastAsia" w:hAnsi="Times New Roman" w:cs="Times New Roman"/>
-                          <w:sz w:val="28"/>
-                          <w:szCs w:val="28"/>
-                          <w:lang w:val="en-US"/>
-                        </w:rPr>
-                        <m:t>.5</m:t>
+                        <m:t>0,2.5</m:t>
                       </m:r>
                     </m:e>
                   </m:d>
@@ -7678,25 +7398,7 @@
                           <w:szCs w:val="28"/>
                           <w:lang w:val="en-US"/>
                         </w:rPr>
-                        <m:t>2</m:t>
-                      </m:r>
-                      <m:r>
-                        <w:rPr>
-                          <w:rFonts w:ascii="Cambria Math" w:eastAsiaTheme="minorEastAsia" w:hAnsi="Times New Roman" w:cs="Times New Roman"/>
-                          <w:sz w:val="28"/>
-                          <w:szCs w:val="28"/>
-                          <w:lang w:val="en-US"/>
-                        </w:rPr>
-                        <m:t>.5</m:t>
-                      </m:r>
-                      <m:r>
-                        <w:rPr>
-                          <w:rFonts w:ascii="Cambria Math" w:eastAsiaTheme="minorEastAsia" w:hAnsi="Times New Roman" w:cs="Times New Roman"/>
-                          <w:sz w:val="28"/>
-                          <w:szCs w:val="28"/>
-                          <w:lang w:val="en-US"/>
-                        </w:rPr>
-                        <m:t>,4</m:t>
+                        <m:t>2.5,4</m:t>
                       </m:r>
                     </m:e>
                   </m:d>
@@ -7988,16 +7690,7 @@
                           <w:szCs w:val="28"/>
                           <w:lang w:val="en-US"/>
                         </w:rPr>
-                        <m:t>0,2</m:t>
-                      </m:r>
-                      <m:r>
-                        <w:rPr>
-                          <w:rFonts w:ascii="Cambria Math" w:eastAsiaTheme="minorEastAsia" w:hAnsi="Times New Roman" w:cs="Times New Roman"/>
-                          <w:sz w:val="28"/>
-                          <w:szCs w:val="28"/>
-                          <w:lang w:val="en-US"/>
-                        </w:rPr>
-                        <m:t>.5</m:t>
+                        <m:t>0,2.5</m:t>
                       </m:r>
                     </m:e>
                   </m:d>
@@ -8096,25 +7789,7 @@
                           <w:szCs w:val="28"/>
                           <w:lang w:val="en-US"/>
                         </w:rPr>
-                        <m:t>2</m:t>
-                      </m:r>
-                      <m:r>
-                        <w:rPr>
-                          <w:rFonts w:ascii="Cambria Math" w:eastAsiaTheme="minorEastAsia" w:hAnsi="Times New Roman" w:cs="Times New Roman"/>
-                          <w:sz w:val="28"/>
-                          <w:szCs w:val="28"/>
-                          <w:lang w:val="en-US"/>
-                        </w:rPr>
-                        <m:t>.5</m:t>
-                      </m:r>
-                      <m:r>
-                        <w:rPr>
-                          <w:rFonts w:ascii="Cambria Math" w:eastAsiaTheme="minorEastAsia" w:hAnsi="Times New Roman" w:cs="Times New Roman"/>
-                          <w:sz w:val="28"/>
-                          <w:szCs w:val="28"/>
-                          <w:lang w:val="en-US"/>
-                        </w:rPr>
-                        <m:t>,4</m:t>
+                        <m:t>2.5,4</m:t>
                       </m:r>
                     </m:e>
                   </m:d>
@@ -8433,16 +8108,7 @@
               <w:szCs w:val="28"/>
               <w:lang w:val="en-US"/>
             </w:rPr>
-            <m:t>=2</m:t>
-          </m:r>
-          <m:r>
-            <w:rPr>
-              <w:rFonts w:ascii="Cambria Math" w:eastAsiaTheme="minorEastAsia" w:hAnsi="Times New Roman" w:cs="Times New Roman"/>
-              <w:sz w:val="28"/>
-              <w:szCs w:val="28"/>
-              <w:lang w:val="en-US"/>
-            </w:rPr>
-            <m:t>.5</m:t>
+            <m:t>=2.5</m:t>
           </m:r>
         </m:oMath>
       </m:oMathPara>
@@ -8673,16 +8339,7 @@
                       <w:szCs w:val="28"/>
                       <w:lang w:val="en-US"/>
                     </w:rPr>
-                    <m:t>2</m:t>
-                  </m:r>
-                  <m:r>
-                    <w:rPr>
-                      <w:rFonts w:ascii="Cambria Math" w:eastAsiaTheme="minorEastAsia" w:hAnsi="Times New Roman" w:cs="Times New Roman"/>
-                      <w:sz w:val="28"/>
-                      <w:szCs w:val="28"/>
-                      <w:lang w:val="en-US"/>
-                    </w:rPr>
-                    <m:t>.5</m:t>
+                    <m:t>2.5</m:t>
                   </m:r>
                 </m:e>
                 <m:sup>
@@ -8788,16 +8445,7 @@
               <w:szCs w:val="28"/>
               <w:lang w:val="en-US"/>
             </w:rPr>
-            <m:t>=2</m:t>
-          </m:r>
-          <m:r>
-            <w:rPr>
-              <w:rFonts w:ascii="Cambria Math" w:eastAsiaTheme="minorEastAsia" w:hAnsi="Times New Roman" w:cs="Times New Roman"/>
-              <w:sz w:val="28"/>
-              <w:szCs w:val="28"/>
-              <w:lang w:val="en-US"/>
-            </w:rPr>
-            <m:t>.5</m:t>
+            <m:t>=2.5</m:t>
           </m:r>
           <m:r>
             <w:rPr>
@@ -9272,7 +8920,7 @@
 </file>
 
 <file path=word/numbering.xml><?xml version="1.0" encoding="utf-8"?>
-<w:numbering xmlns:ve="http://schemas.openxmlformats.org/markup-compatibility/2006" xmlns:o="urn:schemas-microsoft-com:office:office" xmlns:r="http://schemas.openxmlformats.org/officeDocument/2006/relationships" xmlns:m="http://schemas.openxmlformats.org/officeDocument/2006/math" xmlns:v="urn:schemas-microsoft-com:vml" xmlns:wp="http://schemas.openxmlformats.org/drawingml/2006/wordprocessingDrawing" xmlns:w10="urn:schemas-microsoft-com:office:word" xmlns:w="http://schemas.openxmlformats.org/wordprocessingml/2006/main" xmlns:wne="http://schemas.microsoft.com/office/word/2006/wordml">
+<w:numbering xmlns:wpc="http://schemas.microsoft.com/office/word/2010/wordprocessingCanvas" xmlns:mc="http://schemas.openxmlformats.org/markup-compatibility/2006" xmlns:o="urn:schemas-microsoft-com:office:office" xmlns:r="http://schemas.openxmlformats.org/officeDocument/2006/relationships" xmlns:m="http://schemas.openxmlformats.org/officeDocument/2006/math" xmlns:v="urn:schemas-microsoft-com:vml" xmlns:wp14="http://schemas.microsoft.com/office/word/2010/wordprocessingDrawing" xmlns:wp="http://schemas.openxmlformats.org/drawingml/2006/wordprocessingDrawing" xmlns:w10="urn:schemas-microsoft-com:office:word" xmlns:w="http://schemas.openxmlformats.org/wordprocessingml/2006/main" xmlns:w14="http://schemas.microsoft.com/office/word/2010/wordml" xmlns:wpg="http://schemas.microsoft.com/office/word/2010/wordprocessingGroup" xmlns:wpi="http://schemas.microsoft.com/office/word/2010/wordprocessingInk" xmlns:wne="http://schemas.microsoft.com/office/word/2006/wordml" xmlns:wps="http://schemas.microsoft.com/office/word/2010/wordprocessingShape" mc:Ignorable="w14 wp14">
   <w:abstractNum w:abstractNumId="0">
     <w:nsid w:val="0A144FF9"/>
     <w:multiLevelType w:val="hybridMultilevel"/>
@@ -9369,7 +9017,7 @@
 </file>
 
 <file path=word/styles.xml><?xml version="1.0" encoding="utf-8"?>
-<w:styles xmlns:r="http://schemas.openxmlformats.org/officeDocument/2006/relationships" xmlns:w="http://schemas.openxmlformats.org/wordprocessingml/2006/main">
+<w:styles xmlns:mc="http://schemas.openxmlformats.org/markup-compatibility/2006" xmlns:r="http://schemas.openxmlformats.org/officeDocument/2006/relationships" xmlns:w="http://schemas.openxmlformats.org/wordprocessingml/2006/main" xmlns:w14="http://schemas.microsoft.com/office/word/2010/wordml" mc:Ignorable="w14">
   <w:docDefaults>
     <w:rPrDefault>
       <w:rPr>
@@ -9540,7 +9188,6 @@
     <w:uiPriority w:val="99"/>
     <w:semiHidden/>
     <w:unhideWhenUsed/>
-    <w:qFormat/>
     <w:tblPr>
       <w:tblInd w:w="0" w:type="dxa"/>
       <w:tblCellMar>
@@ -9605,9 +9252,11 @@
     <w:locked/>
     <w:rsid w:val="00011095"/>
     <w:rPr>
+      <w:rFonts w:ascii="Times New Roman" w:eastAsia="Times New Roman" w:hAnsi="Times New Roman" w:cs="Times New Roman"/>
       <w:color w:val="000000"/>
       <w:sz w:val="27"/>
       <w:szCs w:val="27"/>
+      <w:lang w:eastAsia="ru-RU"/>
     </w:rPr>
   </w:style>
   <w:style w:type="paragraph" w:customStyle="1" w:styleId="10">
@@ -9684,6 +9333,196 @@
       <w:ind w:left="720"/>
       <w:contextualSpacing/>
     </w:pPr>
+  </w:style>
+</w:styles>
+</file>
+
+<file path=word/stylesWithEffects.xml><?xml version="1.0" encoding="utf-8"?>
+<w:styles xmlns:wpc="http://schemas.microsoft.com/office/word/2010/wordprocessingCanvas" xmlns:mc="http://schemas.openxmlformats.org/markup-compatibility/2006" xmlns:o="urn:schemas-microsoft-com:office:office" xmlns:r="http://schemas.openxmlformats.org/officeDocument/2006/relationships" xmlns:m="http://schemas.openxmlformats.org/officeDocument/2006/math" xmlns:v="urn:schemas-microsoft-com:vml" xmlns:wp14="http://schemas.microsoft.com/office/word/2010/wordprocessingDrawing" xmlns:wp="http://schemas.openxmlformats.org/drawingml/2006/wordprocessingDrawing" xmlns:w10="urn:schemas-microsoft-com:office:word" xmlns:w="http://schemas.openxmlformats.org/wordprocessingml/2006/main" xmlns:w14="http://schemas.microsoft.com/office/word/2010/wordml" xmlns:wpg="http://schemas.microsoft.com/office/word/2010/wordprocessingGroup" xmlns:wpi="http://schemas.microsoft.com/office/word/2010/wordprocessingInk" xmlns:wne="http://schemas.microsoft.com/office/word/2006/wordml" xmlns:wps="http://schemas.microsoft.com/office/word/2010/wordprocessingShape" mc:Ignorable="w14 wp14">
+  <w:docDefaults>
+    <w:rPrDefault>
+      <w:rPr>
+        <w:rFonts w:asciiTheme="minorHAnsi" w:eastAsiaTheme="minorEastAsia" w:hAnsiTheme="minorHAnsi" w:cstheme="minorBidi"/>
+        <w:sz w:val="22"/>
+        <w:szCs w:val="22"/>
+        <w:lang w:val="uk-UA" w:eastAsia="uk-UA" w:bidi="ar-SA"/>
+      </w:rPr>
+    </w:rPrDefault>
+    <w:pPrDefault>
+      <w:pPr>
+        <w:spacing w:after="200" w:line="276" w:lineRule="auto"/>
+      </w:pPr>
+    </w:pPrDefault>
+  </w:docDefaults>
+  <w:latentStyles w:defLockedState="0" w:defUIPriority="99" w:defSemiHidden="1" w:defUnhideWhenUsed="1" w:defQFormat="0" w:count="267">
+    <w:lsdException w:name="Normal" w:semiHidden="0" w:uiPriority="0" w:unhideWhenUsed="0" w:qFormat="1"/>
+    <w:lsdException w:name="heading 1" w:semiHidden="0" w:uiPriority="9" w:unhideWhenUsed="0" w:qFormat="1"/>
+    <w:lsdException w:name="heading 2" w:uiPriority="9" w:qFormat="1"/>
+    <w:lsdException w:name="heading 3" w:uiPriority="9" w:qFormat="1"/>
+    <w:lsdException w:name="heading 4" w:uiPriority="9" w:qFormat="1"/>
+    <w:lsdException w:name="heading 5" w:uiPriority="9" w:qFormat="1"/>
+    <w:lsdException w:name="heading 6" w:uiPriority="9" w:qFormat="1"/>
+    <w:lsdException w:name="heading 7" w:uiPriority="9" w:qFormat="1"/>
+    <w:lsdException w:name="heading 8" w:uiPriority="9" w:qFormat="1"/>
+    <w:lsdException w:name="heading 9" w:uiPriority="9" w:qFormat="1"/>
+    <w:lsdException w:name="toc 1" w:uiPriority="39"/>
+    <w:lsdException w:name="toc 2" w:uiPriority="39"/>
+    <w:lsdException w:name="toc 3" w:uiPriority="39"/>
+    <w:lsdException w:name="toc 4" w:uiPriority="39"/>
+    <w:lsdException w:name="toc 5" w:uiPriority="39"/>
+    <w:lsdException w:name="toc 6" w:uiPriority="39"/>
+    <w:lsdException w:name="toc 7" w:uiPriority="39"/>
+    <w:lsdException w:name="toc 8" w:uiPriority="39"/>
+    <w:lsdException w:name="toc 9" w:uiPriority="39"/>
+    <w:lsdException w:name="caption" w:uiPriority="35" w:qFormat="1"/>
+    <w:lsdException w:name="Title" w:semiHidden="0" w:uiPriority="10" w:unhideWhenUsed="0" w:qFormat="1"/>
+    <w:lsdException w:name="Default Paragraph Font" w:uiPriority="1"/>
+    <w:lsdException w:name="Subtitle" w:semiHidden="0" w:uiPriority="11" w:unhideWhenUsed="0" w:qFormat="1"/>
+    <w:lsdException w:name="Strong" w:semiHidden="0" w:uiPriority="22" w:unhideWhenUsed="0" w:qFormat="1"/>
+    <w:lsdException w:name="Emphasis" w:semiHidden="0" w:uiPriority="20" w:unhideWhenUsed="0" w:qFormat="1"/>
+    <w:lsdException w:name="Table Grid" w:semiHidden="0" w:uiPriority="59" w:unhideWhenUsed="0"/>
+    <w:lsdException w:name="Placeholder Text" w:unhideWhenUsed="0"/>
+    <w:lsdException w:name="No Spacing" w:semiHidden="0" w:uiPriority="1" w:unhideWhenUsed="0" w:qFormat="1"/>
+    <w:lsdException w:name="Light Shading" w:semiHidden="0" w:uiPriority="60" w:unhideWhenUsed="0"/>
+    <w:lsdException w:name="Light List" w:semiHidden="0" w:uiPriority="61" w:unhideWhenUsed="0"/>
+    <w:lsdException w:name="Light Grid" w:semiHidden="0" w:uiPriority="62" w:unhideWhenUsed="0"/>
+    <w:lsdException w:name="Medium Shading 1" w:semiHidden="0" w:uiPriority="63" w:unhideWhenUsed="0"/>
+    <w:lsdException w:name="Medium Shading 2" w:semiHidden="0" w:uiPriority="64" w:unhideWhenUsed="0"/>
+    <w:lsdException w:name="Medium List 1" w:semiHidden="0" w:uiPriority="65" w:unhideWhenUsed="0"/>
+    <w:lsdException w:name="Medium List 2" w:semiHidden="0" w:uiPriority="66" w:unhideWhenUsed="0"/>
+    <w:lsdException w:name="Medium Grid 1" w:semiHidden="0" w:uiPriority="67" w:unhideWhenUsed="0"/>
+    <w:lsdException w:name="Medium Grid 2" w:semiHidden="0" w:uiPriority="68" w:unhideWhenUsed="0"/>
+    <w:lsdException w:name="Medium Grid 3" w:semiHidden="0" w:uiPriority="69" w:unhideWhenUsed="0"/>
+    <w:lsdException w:name="Dark List" w:semiHidden="0" w:uiPriority="70" w:unhideWhenUsed="0"/>
+    <w:lsdException w:name="Colorful Shading" w:semiHidden="0" w:uiPriority="71" w:unhideWhenUsed="0"/>
+    <w:lsdException w:name="Colorful List" w:semiHidden="0" w:uiPriority="72" w:unhideWhenUsed="0"/>
+    <w:lsdException w:name="Colorful Grid" w:semiHidden="0" w:uiPriority="73" w:unhideWhenUsed="0"/>
+    <w:lsdException w:name="Light Shading Accent 1" w:semiHidden="0" w:uiPriority="60" w:unhideWhenUsed="0"/>
+    <w:lsdException w:name="Light List Accent 1" w:semiHidden="0" w:uiPriority="61" w:unhideWhenUsed="0"/>
+    <w:lsdException w:name="Light Grid Accent 1" w:semiHidden="0" w:uiPriority="62" w:unhideWhenUsed="0"/>
+    <w:lsdException w:name="Medium Shading 1 Accent 1" w:semiHidden="0" w:uiPriority="63" w:unhideWhenUsed="0"/>
+    <w:lsdException w:name="Medium Shading 2 Accent 1" w:semiHidden="0" w:uiPriority="64" w:unhideWhenUsed="0"/>
+    <w:lsdException w:name="Medium List 1 Accent 1" w:semiHidden="0" w:uiPriority="65" w:unhideWhenUsed="0"/>
+    <w:lsdException w:name="Revision" w:unhideWhenUsed="0"/>
+    <w:lsdException w:name="List Paragraph" w:semiHidden="0" w:uiPriority="34" w:unhideWhenUsed="0" w:qFormat="1"/>
+    <w:lsdException w:name="Quote" w:semiHidden="0" w:uiPriority="29" w:unhideWhenUsed="0" w:qFormat="1"/>
+    <w:lsdException w:name="Intense Quote" w:semiHidden="0" w:uiPriority="30" w:unhideWhenUsed="0" w:qFormat="1"/>
+    <w:lsdException w:name="Medium List 2 Accent 1" w:semiHidden="0" w:uiPriority="66" w:unhideWhenUsed="0"/>
+    <w:lsdException w:name="Medium Grid 1 Accent 1" w:semiHidden="0" w:uiPriority="67" w:unhideWhenUsed="0"/>
+    <w:lsdException w:name="Medium Grid 2 Accent 1" w:semiHidden="0" w:uiPriority="68" w:unhideWhenUsed="0"/>
+    <w:lsdException w:name="Medium Grid 3 Accent 1" w:semiHidden="0" w:uiPriority="69" w:unhideWhenUsed="0"/>
+    <w:lsdException w:name="Dark List Accent 1" w:semiHidden="0" w:uiPriority="70" w:unhideWhenUsed="0"/>
+    <w:lsdException w:name="Colorful Shading Accent 1" w:semiHidden="0" w:uiPriority="71" w:unhideWhenUsed="0"/>
+    <w:lsdException w:name="Colorful List Accent 1" w:semiHidden="0" w:uiPriority="72" w:unhideWhenUsed="0"/>
+    <w:lsdException w:name="Colorful Grid Accent 1" w:semiHidden="0" w:uiPriority="73" w:unhideWhenUsed="0"/>
+    <w:lsdException w:name="Light Shading Accent 2" w:semiHidden="0" w:uiPriority="60" w:unhideWhenUsed="0"/>
+    <w:lsdException w:name="Light List Accent 2" w:semiHidden="0" w:uiPriority="61" w:unhideWhenUsed="0"/>
+    <w:lsdException w:name="Light Grid Accent 2" w:semiHidden="0" w:uiPriority="62" w:unhideWhenUsed="0"/>
+    <w:lsdException w:name="Medium Shading 1 Accent 2" w:semiHidden="0" w:uiPriority="63" w:unhideWhenUsed="0"/>
+    <w:lsdException w:name="Medium Shading 2 Accent 2" w:semiHidden="0" w:uiPriority="64" w:unhideWhenUsed="0"/>
+    <w:lsdException w:name="Medium List 1 Accent 2" w:semiHidden="0" w:uiPriority="65" w:unhideWhenUsed="0"/>
+    <w:lsdException w:name="Medium List 2 Accent 2" w:semiHidden="0" w:uiPriority="66" w:unhideWhenUsed="0"/>
+    <w:lsdException w:name="Medium Grid 1 Accent 2" w:semiHidden="0" w:uiPriority="67" w:unhideWhenUsed="0"/>
+    <w:lsdException w:name="Medium Grid 2 Accent 2" w:semiHidden="0" w:uiPriority="68" w:unhideWhenUsed="0"/>
+    <w:lsdException w:name="Medium Grid 3 Accent 2" w:semiHidden="0" w:uiPriority="69" w:unhideWhenUsed="0"/>
+    <w:lsdException w:name="Dark List Accent 2" w:semiHidden="0" w:uiPriority="70" w:unhideWhenUsed="0"/>
+    <w:lsdException w:name="Colorful Shading Accent 2" w:semiHidden="0" w:uiPriority="71" w:unhideWhenUsed="0"/>
+    <w:lsdException w:name="Colorful List Accent 2" w:semiHidden="0" w:uiPriority="72" w:unhideWhenUsed="0"/>
+    <w:lsdException w:name="Colorful Grid Accent 2" w:semiHidden="0" w:uiPriority="73" w:unhideWhenUsed="0"/>
+    <w:lsdException w:name="Light Shading Accent 3" w:semiHidden="0" w:uiPriority="60" w:unhideWhenUsed="0"/>
+    <w:lsdException w:name="Light List Accent 3" w:semiHidden="0" w:uiPriority="61" w:unhideWhenUsed="0"/>
+    <w:lsdException w:name="Light Grid Accent 3" w:semiHidden="0" w:uiPriority="62" w:unhideWhenUsed="0"/>
+    <w:lsdException w:name="Medium Shading 1 Accent 3" w:semiHidden="0" w:uiPriority="63" w:unhideWhenUsed="0"/>
+    <w:lsdException w:name="Medium Shading 2 Accent 3" w:semiHidden="0" w:uiPriority="64" w:unhideWhenUsed="0"/>
+    <w:lsdException w:name="Medium List 1 Accent 3" w:semiHidden="0" w:uiPriority="65" w:unhideWhenUsed="0"/>
+    <w:lsdException w:name="Medium List 2 Accent 3" w:semiHidden="0" w:uiPriority="66" w:unhideWhenUsed="0"/>
+    <w:lsdException w:name="Medium Grid 1 Accent 3" w:semiHidden="0" w:uiPriority="67" w:unhideWhenUsed="0"/>
+    <w:lsdException w:name="Medium Grid 2 Accent 3" w:semiHidden="0" w:uiPriority="68" w:unhideWhenUsed="0"/>
+    <w:lsdException w:name="Medium Grid 3 Accent 3" w:semiHidden="0" w:uiPriority="69" w:unhideWhenUsed="0"/>
+    <w:lsdException w:name="Dark List Accent 3" w:semiHidden="0" w:uiPriority="70" w:unhideWhenUsed="0"/>
+    <w:lsdException w:name="Colorful Shading Accent 3" w:semiHidden="0" w:uiPriority="71" w:unhideWhenUsed="0"/>
+    <w:lsdException w:name="Colorful List Accent 3" w:semiHidden="0" w:uiPriority="72" w:unhideWhenUsed="0"/>
+    <w:lsdException w:name="Colorful Grid Accent 3" w:semiHidden="0" w:uiPriority="73" w:unhideWhenUsed="0"/>
+    <w:lsdException w:name="Light Shading Accent 4" w:semiHidden="0" w:uiPriority="60" w:unhideWhenUsed="0"/>
+    <w:lsdException w:name="Light List Accent 4" w:semiHidden="0" w:uiPriority="61" w:unhideWhenUsed="0"/>
+    <w:lsdException w:name="Light Grid Accent 4" w:semiHidden="0" w:uiPriority="62" w:unhideWhenUsed="0"/>
+    <w:lsdException w:name="Medium Shading 1 Accent 4" w:semiHidden="0" w:uiPriority="63" w:unhideWhenUsed="0"/>
+    <w:lsdException w:name="Medium Shading 2 Accent 4" w:semiHidden="0" w:uiPriority="64" w:unhideWhenUsed="0"/>
+    <w:lsdException w:name="Medium List 1 Accent 4" w:semiHidden="0" w:uiPriority="65" w:unhideWhenUsed="0"/>
+    <w:lsdException w:name="Medium List 2 Accent 4" w:semiHidden="0" w:uiPriority="66" w:unhideWhenUsed="0"/>
+    <w:lsdException w:name="Medium Grid 1 Accent 4" w:semiHidden="0" w:uiPriority="67" w:unhideWhenUsed="0"/>
+    <w:lsdException w:name="Medium Grid 2 Accent 4" w:semiHidden="0" w:uiPriority="68" w:unhideWhenUsed="0"/>
+    <w:lsdException w:name="Medium Grid 3 Accent 4" w:semiHidden="0" w:uiPriority="69" w:unhideWhenUsed="0"/>
+    <w:lsdException w:name="Dark List Accent 4" w:semiHidden="0" w:uiPriority="70" w:unhideWhenUsed="0"/>
+    <w:lsdException w:name="Colorful Shading Accent 4" w:semiHidden="0" w:uiPriority="71" w:unhideWhenUsed="0"/>
+    <w:lsdException w:name="Colorful List Accent 4" w:semiHidden="0" w:uiPriority="72" w:unhideWhenUsed="0"/>
+    <w:lsdException w:name="Colorful Grid Accent 4" w:semiHidden="0" w:uiPriority="73" w:unhideWhenUsed="0"/>
+    <w:lsdException w:name="Light Shading Accent 5" w:semiHidden="0" w:uiPriority="60" w:unhideWhenUsed="0"/>
+    <w:lsdException w:name="Light List Accent 5" w:semiHidden="0" w:uiPriority="61" w:unhideWhenUsed="0"/>
+    <w:lsdException w:name="Light Grid Accent 5" w:semiHidden="0" w:uiPriority="62" w:unhideWhenUsed="0"/>
+    <w:lsdException w:name="Medium Shading 1 Accent 5" w:semiHidden="0" w:uiPriority="63" w:unhideWhenUsed="0"/>
+    <w:lsdException w:name="Medium Shading 2 Accent 5" w:semiHidden="0" w:uiPriority="64" w:unhideWhenUsed="0"/>
+    <w:lsdException w:name="Medium List 1 Accent 5" w:semiHidden="0" w:uiPriority="65" w:unhideWhenUsed="0"/>
+    <w:lsdException w:name="Medium List 2 Accent 5" w:semiHidden="0" w:uiPriority="66" w:unhideWhenUsed="0"/>
+    <w:lsdException w:name="Medium Grid 1 Accent 5" w:semiHidden="0" w:uiPriority="67" w:unhideWhenUsed="0"/>
+    <w:lsdException w:name="Medium Grid 2 Accent 5" w:semiHidden="0" w:uiPriority="68" w:unhideWhenUsed="0"/>
+    <w:lsdException w:name="Medium Grid 3 Accent 5" w:semiHidden="0" w:uiPriority="69" w:unhideWhenUsed="0"/>
+    <w:lsdException w:name="Dark List Accent 5" w:semiHidden="0" w:uiPriority="70" w:unhideWhenUsed="0"/>
+    <w:lsdException w:name="Colorful Shading Accent 5" w:semiHidden="0" w:uiPriority="71" w:unhideWhenUsed="0"/>
+    <w:lsdException w:name="Colorful List Accent 5" w:semiHidden="0" w:uiPriority="72" w:unhideWhenUsed="0"/>
+    <w:lsdException w:name="Colorful Grid Accent 5" w:semiHidden="0" w:uiPriority="73" w:unhideWhenUsed="0"/>
+    <w:lsdException w:name="Light Shading Accent 6" w:semiHidden="0" w:uiPriority="60" w:unhideWhenUsed="0"/>
+    <w:lsdException w:name="Light List Accent 6" w:semiHidden="0" w:uiPriority="61" w:unhideWhenUsed="0"/>
+    <w:lsdException w:name="Light Grid Accent 6" w:semiHidden="0" w:uiPriority="62" w:unhideWhenUsed="0"/>
+    <w:lsdException w:name="Medium Shading 1 Accent 6" w:semiHidden="0" w:uiPriority="63" w:unhideWhenUsed="0"/>
+    <w:lsdException w:name="Medium Shading 2 Accent 6" w:semiHidden="0" w:uiPriority="64" w:unhideWhenUsed="0"/>
+    <w:lsdException w:name="Medium List 1 Accent 6" w:semiHidden="0" w:uiPriority="65" w:unhideWhenUsed="0"/>
+    <w:lsdException w:name="Medium List 2 Accent 6" w:semiHidden="0" w:uiPriority="66" w:unhideWhenUsed="0"/>
+    <w:lsdException w:name="Medium Grid 1 Accent 6" w:semiHidden="0" w:uiPriority="67" w:unhideWhenUsed="0"/>
+    <w:lsdException w:name="Medium Grid 2 Accent 6" w:semiHidden="0" w:uiPriority="68" w:unhideWhenUsed="0"/>
+    <w:lsdException w:name="Medium Grid 3 Accent 6" w:semiHidden="0" w:uiPriority="69" w:unhideWhenUsed="0"/>
+    <w:lsdException w:name="Dark List Accent 6" w:semiHidden="0" w:uiPriority="70" w:unhideWhenUsed="0"/>
+    <w:lsdException w:name="Colorful Shading Accent 6" w:semiHidden="0" w:uiPriority="71" w:unhideWhenUsed="0"/>
+    <w:lsdException w:name="Colorful List Accent 6" w:semiHidden="0" w:uiPriority="72" w:unhideWhenUsed="0"/>
+    <w:lsdException w:name="Colorful Grid Accent 6" w:semiHidden="0" w:uiPriority="73" w:unhideWhenUsed="0"/>
+    <w:lsdException w:name="Subtle Emphasis" w:semiHidden="0" w:uiPriority="19" w:unhideWhenUsed="0" w:qFormat="1"/>
+    <w:lsdException w:name="Intense Emphasis" w:semiHidden="0" w:uiPriority="21" w:unhideWhenUsed="0" w:qFormat="1"/>
+    <w:lsdException w:name="Subtle Reference" w:semiHidden="0" w:uiPriority="31" w:unhideWhenUsed="0" w:qFormat="1"/>
+    <w:lsdException w:name="Intense Reference" w:semiHidden="0" w:uiPriority="32" w:unhideWhenUsed="0" w:qFormat="1"/>
+    <w:lsdException w:name="Book Title" w:semiHidden="0" w:uiPriority="33" w:unhideWhenUsed="0" w:qFormat="1"/>
+    <w:lsdException w:name="Bibliography" w:uiPriority="37"/>
+    <w:lsdException w:name="TOC Heading" w:uiPriority="39" w:qFormat="1"/>
+  </w:latentStyles>
+  <w:style w:type="paragraph" w:default="1" w:styleId="a">
+    <w:name w:val="Normal"/>
+    <w:qFormat/>
+  </w:style>
+  <w:style w:type="character" w:default="1" w:styleId="a0">
+    <w:name w:val="Default Paragraph Font"/>
+    <w:uiPriority w:val="1"/>
+    <w:semiHidden/>
+    <w:unhideWhenUsed/>
+  </w:style>
+  <w:style w:type="table" w:default="1" w:styleId="a1">
+    <w:name w:val="Normal Table"/>
+    <w:uiPriority w:val="99"/>
+    <w:semiHidden/>
+    <w:unhideWhenUsed/>
+    <w:tblPr>
+      <w:tblInd w:w="0" w:type="dxa"/>
+      <w:tblCellMar>
+        <w:top w:w="0" w:type="dxa"/>
+        <w:left w:w="108" w:type="dxa"/>
+        <w:bottom w:w="0" w:type="dxa"/>
+        <w:right w:w="108" w:type="dxa"/>
+      </w:tblCellMar>
+    </w:tblPr>
+  </w:style>
+  <w:style w:type="numbering" w:default="1" w:styleId="a2">
+    <w:name w:val="No List"/>
+    <w:uiPriority w:val="99"/>
+    <w:semiHidden/>
+    <w:unhideWhenUsed/>
   </w:style>
 </w:styles>
 </file>
@@ -9976,7 +9815,7 @@
 </file>
 
 <file path=customXml/itemProps1.xml><?xml version="1.0" encoding="utf-8"?>
-<ds:datastoreItem xmlns:ds="http://schemas.openxmlformats.org/officeDocument/2006/customXml" ds:itemID="{BE9BED68-58AE-4462-AA63-AF5731103E4C}">
+<ds:datastoreItem xmlns:ds="http://schemas.openxmlformats.org/officeDocument/2006/customXml" ds:itemID="{1F16351B-0DCD-4406-8311-11EAF64EE275}">
   <ds:schemaRefs>
     <ds:schemaRef ds:uri="http://schemas.openxmlformats.org/officeDocument/2006/bibliography"/>
   </ds:schemaRefs>
